--- a/BAB4.docx
+++ b/BAB4.docx
@@ -11654,16 +11654,16 @@
           <w:sz w:val="24"/>
           <w:szCs w:val="24"/>
         </w:rPr>
-        <w:t xml:space="preserve"> m</w:t>
-      </w:r>
-      <w:proofErr w:type="spellStart"/>
-      <w:r>
-        <w:rPr>
-          <w:rFonts w:ascii="Times New Roman" w:hAnsi="Times New Roman" w:cs="Times New Roman"/>
-          <w:sz w:val="24"/>
-          <w:szCs w:val="24"/>
-        </w:rPr>
-        <w:t>erupakan</w:t>
+        <w:t xml:space="preserve"> </w:t>
+      </w:r>
+      <w:proofErr w:type="spellStart"/>
+      <w:r>
+        <w:rPr>
+          <w:rFonts w:ascii="Times New Roman" w:hAnsi="Times New Roman" w:cs="Times New Roman"/>
+          <w:sz w:val="24"/>
+          <w:szCs w:val="24"/>
+        </w:rPr>
+        <w:t>merupakan</w:t>
       </w:r>
       <w:proofErr w:type="spellEnd"/>
       <w:r>
@@ -12240,16 +12240,16 @@
           <w:sz w:val="24"/>
           <w:szCs w:val="24"/>
         </w:rPr>
-        <w:t xml:space="preserve"> m</w:t>
-      </w:r>
-      <w:proofErr w:type="spellStart"/>
-      <w:r>
-        <w:rPr>
-          <w:rFonts w:ascii="Times New Roman" w:hAnsi="Times New Roman" w:cs="Times New Roman"/>
-          <w:sz w:val="24"/>
-          <w:szCs w:val="24"/>
-        </w:rPr>
-        <w:t>erupakan</w:t>
+        <w:t xml:space="preserve"> </w:t>
+      </w:r>
+      <w:proofErr w:type="spellStart"/>
+      <w:r>
+        <w:rPr>
+          <w:rFonts w:ascii="Times New Roman" w:hAnsi="Times New Roman" w:cs="Times New Roman"/>
+          <w:sz w:val="24"/>
+          <w:szCs w:val="24"/>
+        </w:rPr>
+        <w:t>merupakan</w:t>
       </w:r>
       <w:proofErr w:type="spellEnd"/>
       <w:r>
@@ -12782,16 +12782,16 @@
           <w:sz w:val="24"/>
           <w:szCs w:val="24"/>
         </w:rPr>
-        <w:t xml:space="preserve"> m</w:t>
-      </w:r>
-      <w:proofErr w:type="spellStart"/>
-      <w:r>
-        <w:rPr>
-          <w:rFonts w:ascii="Times New Roman" w:hAnsi="Times New Roman" w:cs="Times New Roman"/>
-          <w:sz w:val="24"/>
-          <w:szCs w:val="24"/>
-        </w:rPr>
-        <w:t>erupakan</w:t>
+        <w:t xml:space="preserve"> </w:t>
+      </w:r>
+      <w:proofErr w:type="spellStart"/>
+      <w:r>
+        <w:rPr>
+          <w:rFonts w:ascii="Times New Roman" w:hAnsi="Times New Roman" w:cs="Times New Roman"/>
+          <w:sz w:val="24"/>
+          <w:szCs w:val="24"/>
+        </w:rPr>
+        <w:t>merupakan</w:t>
       </w:r>
       <w:proofErr w:type="spellEnd"/>
       <w:r>
@@ -13330,16 +13330,16 @@
           <w:sz w:val="24"/>
           <w:szCs w:val="24"/>
         </w:rPr>
-        <w:t xml:space="preserve"> m</w:t>
-      </w:r>
-      <w:proofErr w:type="spellStart"/>
-      <w:r>
-        <w:rPr>
-          <w:rFonts w:ascii="Times New Roman" w:hAnsi="Times New Roman" w:cs="Times New Roman"/>
-          <w:sz w:val="24"/>
-          <w:szCs w:val="24"/>
-        </w:rPr>
-        <w:t>erupakan</w:t>
+        <w:t xml:space="preserve"> </w:t>
+      </w:r>
+      <w:proofErr w:type="spellStart"/>
+      <w:r>
+        <w:rPr>
+          <w:rFonts w:ascii="Times New Roman" w:hAnsi="Times New Roman" w:cs="Times New Roman"/>
+          <w:sz w:val="24"/>
+          <w:szCs w:val="24"/>
+        </w:rPr>
+        <w:t>merupakan</w:t>
       </w:r>
       <w:proofErr w:type="spellEnd"/>
       <w:r>
@@ -13572,7 +13572,6 @@
         <w:keepNext/>
         <w:spacing w:line="360" w:lineRule="auto"/>
         <w:ind w:left="1080" w:firstLine="338"/>
-        <w:jc w:val="both"/>
         <w:rPr>
           <w:rFonts w:ascii="Times New Roman" w:hAnsi="Times New Roman" w:cs="Times New Roman"/>
           <w:sz w:val="24"/>
@@ -13588,9 +13587,9 @@
         </w:rPr>
         <w:lastRenderedPageBreak/>
         <w:drawing>
-          <wp:inline distT="0" distB="0" distL="0" distR="0" wp14:anchorId="74CEB57A" wp14:editId="3914F2AC">
-            <wp:extent cx="4295775" cy="3724275"/>
-            <wp:effectExtent l="0" t="0" r="9525" b="9525"/>
+          <wp:inline distT="0" distB="0" distL="0" distR="0" wp14:anchorId="74CEB57A" wp14:editId="02EBF152">
+            <wp:extent cx="4109002" cy="3562350"/>
+            <wp:effectExtent l="0" t="0" r="6350" b="0"/>
             <wp:docPr id="12" name="Picture 12"/>
             <wp:cNvGraphicFramePr>
               <a:graphicFrameLocks xmlns:a="http://schemas.openxmlformats.org/drawingml/2006/main" noChangeAspect="1"/>
@@ -13618,7 +13617,7 @@
                   <pic:spPr bwMode="auto">
                     <a:xfrm>
                       <a:off x="0" y="0"/>
-                      <a:ext cx="4295775" cy="3724275"/>
+                      <a:ext cx="4112305" cy="3565214"/>
                     </a:xfrm>
                     <a:prstGeom prst="rect">
                       <a:avLst/>
@@ -13639,6 +13638,8 @@
           </wp:inline>
         </w:drawing>
       </w:r>
+      <w:bookmarkStart w:id="0" w:name="_GoBack"/>
+      <w:bookmarkEnd w:id="0"/>
     </w:p>
     <w:p>
       <w:pPr>
@@ -13889,16 +13890,16 @@
           <w:sz w:val="24"/>
           <w:szCs w:val="24"/>
         </w:rPr>
-        <w:t xml:space="preserve"> m</w:t>
-      </w:r>
-      <w:proofErr w:type="spellStart"/>
-      <w:r>
-        <w:rPr>
-          <w:rFonts w:ascii="Times New Roman" w:hAnsi="Times New Roman" w:cs="Times New Roman"/>
-          <w:sz w:val="24"/>
-          <w:szCs w:val="24"/>
-        </w:rPr>
-        <w:t>erupakan</w:t>
+        <w:t xml:space="preserve"> </w:t>
+      </w:r>
+      <w:proofErr w:type="spellStart"/>
+      <w:r>
+        <w:rPr>
+          <w:rFonts w:ascii="Times New Roman" w:hAnsi="Times New Roman" w:cs="Times New Roman"/>
+          <w:sz w:val="24"/>
+          <w:szCs w:val="24"/>
+        </w:rPr>
+        <w:t>merupakan</w:t>
       </w:r>
       <w:proofErr w:type="spellEnd"/>
       <w:r>
@@ -14511,16 +14512,16 @@
           <w:sz w:val="24"/>
           <w:szCs w:val="24"/>
         </w:rPr>
-        <w:t xml:space="preserve"> m</w:t>
-      </w:r>
-      <w:proofErr w:type="spellStart"/>
-      <w:r>
-        <w:rPr>
-          <w:rFonts w:ascii="Times New Roman" w:hAnsi="Times New Roman" w:cs="Times New Roman"/>
-          <w:sz w:val="24"/>
-          <w:szCs w:val="24"/>
-        </w:rPr>
-        <w:t>erupakan</w:t>
+        <w:t xml:space="preserve"> </w:t>
+      </w:r>
+      <w:proofErr w:type="spellStart"/>
+      <w:r>
+        <w:rPr>
+          <w:rFonts w:ascii="Times New Roman" w:hAnsi="Times New Roman" w:cs="Times New Roman"/>
+          <w:sz w:val="24"/>
+          <w:szCs w:val="24"/>
+        </w:rPr>
+        <w:t>merupakan</w:t>
       </w:r>
       <w:proofErr w:type="spellEnd"/>
       <w:r>
@@ -15027,16 +15028,16 @@
           <w:sz w:val="24"/>
           <w:szCs w:val="24"/>
         </w:rPr>
-        <w:t xml:space="preserve"> m</w:t>
-      </w:r>
-      <w:proofErr w:type="spellStart"/>
-      <w:r>
-        <w:rPr>
-          <w:rFonts w:ascii="Times New Roman" w:hAnsi="Times New Roman" w:cs="Times New Roman"/>
-          <w:sz w:val="24"/>
-          <w:szCs w:val="24"/>
-        </w:rPr>
-        <w:t>erupakan</w:t>
+        <w:t xml:space="preserve"> </w:t>
+      </w:r>
+      <w:proofErr w:type="spellStart"/>
+      <w:r>
+        <w:rPr>
+          <w:rFonts w:ascii="Times New Roman" w:hAnsi="Times New Roman" w:cs="Times New Roman"/>
+          <w:sz w:val="24"/>
+          <w:szCs w:val="24"/>
+        </w:rPr>
+        <w:t>merupakan</w:t>
       </w:r>
       <w:proofErr w:type="spellEnd"/>
       <w:r>
@@ -15550,16 +15551,16 @@
           <w:sz w:val="24"/>
           <w:szCs w:val="24"/>
         </w:rPr>
-        <w:t xml:space="preserve"> m</w:t>
-      </w:r>
-      <w:proofErr w:type="spellStart"/>
-      <w:r>
-        <w:rPr>
-          <w:rFonts w:ascii="Times New Roman" w:hAnsi="Times New Roman" w:cs="Times New Roman"/>
-          <w:sz w:val="24"/>
-          <w:szCs w:val="24"/>
-        </w:rPr>
-        <w:t>erupakan</w:t>
+        <w:t xml:space="preserve"> </w:t>
+      </w:r>
+      <w:proofErr w:type="spellStart"/>
+      <w:r>
+        <w:rPr>
+          <w:rFonts w:ascii="Times New Roman" w:hAnsi="Times New Roman" w:cs="Times New Roman"/>
+          <w:sz w:val="24"/>
+          <w:szCs w:val="24"/>
+        </w:rPr>
+        <w:t>merupakan</w:t>
       </w:r>
       <w:proofErr w:type="spellEnd"/>
       <w:r>
@@ -16206,16 +16207,16 @@
           <w:sz w:val="24"/>
           <w:szCs w:val="24"/>
         </w:rPr>
-        <w:t xml:space="preserve"> m</w:t>
-      </w:r>
-      <w:proofErr w:type="spellStart"/>
-      <w:r>
-        <w:rPr>
-          <w:rFonts w:ascii="Times New Roman" w:hAnsi="Times New Roman" w:cs="Times New Roman"/>
-          <w:sz w:val="24"/>
-          <w:szCs w:val="24"/>
-        </w:rPr>
-        <w:t>erupakan</w:t>
+        <w:t xml:space="preserve"> </w:t>
+      </w:r>
+      <w:proofErr w:type="spellStart"/>
+      <w:r>
+        <w:rPr>
+          <w:rFonts w:ascii="Times New Roman" w:hAnsi="Times New Roman" w:cs="Times New Roman"/>
+          <w:sz w:val="24"/>
+          <w:szCs w:val="24"/>
+        </w:rPr>
+        <w:t>merupakan</w:t>
       </w:r>
       <w:proofErr w:type="spellEnd"/>
       <w:r>
@@ -16749,16 +16750,16 @@
           <w:sz w:val="24"/>
           <w:szCs w:val="24"/>
         </w:rPr>
-        <w:t xml:space="preserve"> m</w:t>
-      </w:r>
-      <w:proofErr w:type="spellStart"/>
-      <w:r>
-        <w:rPr>
-          <w:rFonts w:ascii="Times New Roman" w:hAnsi="Times New Roman" w:cs="Times New Roman"/>
-          <w:sz w:val="24"/>
-          <w:szCs w:val="24"/>
-        </w:rPr>
-        <w:t>erupakan</w:t>
+        <w:t xml:space="preserve"> </w:t>
+      </w:r>
+      <w:proofErr w:type="spellStart"/>
+      <w:r>
+        <w:rPr>
+          <w:rFonts w:ascii="Times New Roman" w:hAnsi="Times New Roman" w:cs="Times New Roman"/>
+          <w:sz w:val="24"/>
+          <w:szCs w:val="24"/>
+        </w:rPr>
+        <w:t>merupakan</w:t>
       </w:r>
       <w:proofErr w:type="spellEnd"/>
       <w:r>
@@ -17392,16 +17393,16 @@
           <w:sz w:val="24"/>
           <w:szCs w:val="24"/>
         </w:rPr>
-        <w:t xml:space="preserve"> m</w:t>
-      </w:r>
-      <w:proofErr w:type="spellStart"/>
-      <w:r>
-        <w:rPr>
-          <w:rFonts w:ascii="Times New Roman" w:hAnsi="Times New Roman" w:cs="Times New Roman"/>
-          <w:sz w:val="24"/>
-          <w:szCs w:val="24"/>
-        </w:rPr>
-        <w:t>erupakan</w:t>
+        <w:t xml:space="preserve"> </w:t>
+      </w:r>
+      <w:proofErr w:type="spellStart"/>
+      <w:r>
+        <w:rPr>
+          <w:rFonts w:ascii="Times New Roman" w:hAnsi="Times New Roman" w:cs="Times New Roman"/>
+          <w:sz w:val="24"/>
+          <w:szCs w:val="24"/>
+        </w:rPr>
+        <w:t>merupakan</w:t>
       </w:r>
       <w:proofErr w:type="spellEnd"/>
       <w:r>
@@ -19202,16 +19203,16 @@
           <w:sz w:val="24"/>
           <w:szCs w:val="24"/>
         </w:rPr>
-        <w:t xml:space="preserve"> a</w:t>
-      </w:r>
-      <w:proofErr w:type="spellStart"/>
-      <w:r>
-        <w:rPr>
-          <w:rFonts w:ascii="Times New Roman" w:hAnsi="Times New Roman" w:cs="Times New Roman"/>
-          <w:sz w:val="24"/>
-          <w:szCs w:val="24"/>
-        </w:rPr>
-        <w:t>dalah</w:t>
+        <w:t xml:space="preserve"> </w:t>
+      </w:r>
+      <w:proofErr w:type="spellStart"/>
+      <w:r>
+        <w:rPr>
+          <w:rFonts w:ascii="Times New Roman" w:hAnsi="Times New Roman" w:cs="Times New Roman"/>
+          <w:sz w:val="24"/>
+          <w:szCs w:val="24"/>
+        </w:rPr>
+        <w:t>adalah</w:t>
       </w:r>
       <w:proofErr w:type="spellEnd"/>
       <w:r>
@@ -19675,16 +19676,16 @@
           <w:sz w:val="24"/>
           <w:szCs w:val="24"/>
         </w:rPr>
-        <w:t xml:space="preserve"> a</w:t>
-      </w:r>
-      <w:proofErr w:type="spellStart"/>
-      <w:r>
-        <w:rPr>
-          <w:rFonts w:ascii="Times New Roman" w:hAnsi="Times New Roman" w:cs="Times New Roman"/>
-          <w:sz w:val="24"/>
-          <w:szCs w:val="24"/>
-        </w:rPr>
-        <w:t>dalah</w:t>
+        <w:t xml:space="preserve"> </w:t>
+      </w:r>
+      <w:proofErr w:type="spellStart"/>
+      <w:r>
+        <w:rPr>
+          <w:rFonts w:ascii="Times New Roman" w:hAnsi="Times New Roman" w:cs="Times New Roman"/>
+          <w:sz w:val="24"/>
+          <w:szCs w:val="24"/>
+        </w:rPr>
+        <w:t>adalah</w:t>
       </w:r>
       <w:proofErr w:type="spellEnd"/>
       <w:r>
@@ -20356,16 +20357,16 @@
           <w:sz w:val="24"/>
           <w:szCs w:val="24"/>
         </w:rPr>
-        <w:t xml:space="preserve"> a</w:t>
-      </w:r>
-      <w:proofErr w:type="spellStart"/>
-      <w:r>
-        <w:rPr>
-          <w:rFonts w:ascii="Times New Roman" w:hAnsi="Times New Roman" w:cs="Times New Roman"/>
-          <w:sz w:val="24"/>
-          <w:szCs w:val="24"/>
-        </w:rPr>
-        <w:t>dalah</w:t>
+        <w:t xml:space="preserve"> </w:t>
+      </w:r>
+      <w:proofErr w:type="spellStart"/>
+      <w:r>
+        <w:rPr>
+          <w:rFonts w:ascii="Times New Roman" w:hAnsi="Times New Roman" w:cs="Times New Roman"/>
+          <w:sz w:val="24"/>
+          <w:szCs w:val="24"/>
+        </w:rPr>
+        <w:t>adalah</w:t>
       </w:r>
       <w:proofErr w:type="spellEnd"/>
       <w:r>
@@ -23586,10 +23587,7 @@
     <w:p/>
     <w:p/>
     <w:p/>
-    <w:p>
-      <w:bookmarkStart w:id="0" w:name="_GoBack"/>
-      <w:bookmarkEnd w:id="0"/>
-    </w:p>
+    <w:p/>
     <w:p>
       <w:pPr>
         <w:pStyle w:val="ListParagraph"/>
@@ -27343,18 +27341,18 @@
 </file>
 
 <file path=customXml/item1.xml><?xml version="1.0" encoding="utf-8"?>
+<p:properties xmlns:p="http://schemas.microsoft.com/office/2006/metadata/properties" xmlns:xsi="http://www.w3.org/2001/XMLSchema-instance" xmlns:pc="http://schemas.microsoft.com/office/infopath/2007/PartnerControls">
+  <documentManagement/>
+</p:properties>
+</file>
+
+<file path=customXml/item2.xml><?xml version="1.0" encoding="utf-8"?>
 <?mso-contentType ?>
 <FormTemplates xmlns="http://schemas.microsoft.com/sharepoint/v3/contenttype/forms">
   <Display>DocumentLibraryForm</Display>
   <Edit>DocumentLibraryForm</Edit>
   <New>DocumentLibraryForm</New>
 </FormTemplates>
-</file>
-
-<file path=customXml/item2.xml><?xml version="1.0" encoding="utf-8"?>
-<p:properties xmlns:p="http://schemas.microsoft.com/office/2006/metadata/properties" xmlns:xsi="http://www.w3.org/2001/XMLSchema-instance" xmlns:pc="http://schemas.microsoft.com/office/infopath/2007/PartnerControls">
-  <documentManagement/>
-</p:properties>
 </file>
 
 <file path=customXml/item3.xml><?xml version="1.0" encoding="utf-8"?>
@@ -27547,14 +27545,6 @@
 </file>
 
 <file path=customXml/itemProps1.xml><?xml version="1.0" encoding="utf-8"?>
-<ds:datastoreItem xmlns:ds="http://schemas.openxmlformats.org/officeDocument/2006/customXml" ds:itemID="{7E924907-A93F-4132-9FC6-DDF056A52598}">
-  <ds:schemaRefs>
-    <ds:schemaRef ds:uri="http://schemas.microsoft.com/sharepoint/v3/contenttype/forms"/>
-  </ds:schemaRefs>
-</ds:datastoreItem>
-</file>
-
-<file path=customXml/itemProps2.xml><?xml version="1.0" encoding="utf-8"?>
 <ds:datastoreItem xmlns:ds="http://schemas.openxmlformats.org/officeDocument/2006/customXml" ds:itemID="{02CDD21B-5CEA-4932-9731-CB0259AECF33}">
   <ds:schemaRefs>
     <ds:schemaRef ds:uri="37ccdd3e-8772-4e2d-afa4-01f952762988"/>
@@ -27567,6 +27557,14 @@
     <ds:schemaRef ds:uri="d81c7f0a-366e-44ba-b233-5d078bebfa98"/>
     <ds:schemaRef ds:uri="http://schemas.openxmlformats.org/package/2006/metadata/core-properties"/>
     <ds:schemaRef ds:uri="http://www.w3.org/XML/1998/namespace"/>
+  </ds:schemaRefs>
+</ds:datastoreItem>
+</file>
+
+<file path=customXml/itemProps2.xml><?xml version="1.0" encoding="utf-8"?>
+<ds:datastoreItem xmlns:ds="http://schemas.openxmlformats.org/officeDocument/2006/customXml" ds:itemID="{7E924907-A93F-4132-9FC6-DDF056A52598}">
+  <ds:schemaRefs>
+    <ds:schemaRef ds:uri="http://schemas.microsoft.com/sharepoint/v3/contenttype/forms"/>
   </ds:schemaRefs>
 </ds:datastoreItem>
 </file>
@@ -27591,7 +27589,7 @@
 </file>
 
 <file path=customXml/itemProps4.xml><?xml version="1.0" encoding="utf-8"?>
-<ds:datastoreItem xmlns:ds="http://schemas.openxmlformats.org/officeDocument/2006/customXml" ds:itemID="{2C8D7C47-5793-4642-B05A-63CEA86EE686}">
+<ds:datastoreItem xmlns:ds="http://schemas.openxmlformats.org/officeDocument/2006/customXml" ds:itemID="{67E4831F-D0E6-4DA9-A3E0-3FE53F8E4E5B}">
   <ds:schemaRefs>
     <ds:schemaRef ds:uri="http://schemas.openxmlformats.org/officeDocument/2006/bibliography"/>
   </ds:schemaRefs>
